--- a/template4.docx
+++ b/template4.docx
@@ -959,7 +959,7 @@
     </w:p>
     <w:p>
       <w:pPr>
-        <w:spacing w:before="120"/>
+        <w:spacing w:before="480"/>
         <w:jc w:val="center"/>
         <w:rPr>
           <w:rFonts w:asciiTheme="majorHAnsi" w:hAnsiTheme="majorHAnsi" w:cstheme="majorHAnsi"/>
@@ -968,6 +968,8 @@
           <w:color w:val="auto"/>
         </w:rPr>
       </w:pPr>
+      <w:bookmarkStart w:id="1" w:name="_GoBack"/>
+      <w:bookmarkEnd w:id="1"/>
       <w:r>
         <w:rPr>
           <w:rFonts w:asciiTheme="majorHAnsi" w:hAnsiTheme="majorHAnsi" w:cstheme="majorHAnsi"/>
@@ -2203,8 +2205,6 @@
           <w:lang w:val="en-US"/>
         </w:rPr>
       </w:pPr>
-      <w:bookmarkStart w:id="1" w:name="_GoBack"/>
-      <w:bookmarkEnd w:id="1"/>
       <w:r>
         <w:rPr>
           <w:rFonts w:asciiTheme="majorHAnsi" w:hAnsiTheme="majorHAnsi" w:cstheme="majorHAnsi"/>
